--- a/javaEE技术/http.docx
+++ b/javaEE技术/http.docx
@@ -37,7 +37,7 @@
                     </pic:cNvPicPr>
                   </pic:nvPicPr>
                   <pic:blipFill>
-                    <a:blip r:embed="rId5">
+                    <a:blip r:embed="rId7">
                       <a:extLst>
                         <a:ext uri="{28A0092B-C50C-407E-A947-70E740481C1C}">
                           <a14:useLocalDpi xmlns:a14="http://schemas.microsoft.com/office/drawing/2010/main" val="0"/>
@@ -163,7 +163,7 @@
         </w:rPr>
         <w:t>,例如</w:t>
       </w:r>
-      <w:hyperlink r:id="rId6" w:history="1">
+      <w:hyperlink r:id="rId8" w:history="1">
         <w:r>
           <w:rPr>
             <w:rStyle w:val="a3"/>
@@ -309,13 +309,7 @@
         <w:t>2.HTTP请求</w:t>
       </w:r>
     </w:p>
-    <w:p>
-      <w:pPr>
-        <w:rPr>
-          <w:rFonts w:hint="eastAsia"/>
-        </w:rPr>
-      </w:pPr>
-    </w:p>
+    <w:p/>
     <w:p>
       <w:pPr>
         <w:pStyle w:val="2"/>
@@ -1324,78 +1318,173 @@
       </w:r>
     </w:p>
     <w:p>
-      <w:r>
-        <w:rPr>
-          <w:rFonts w:hint="eastAsia"/>
+      <w:pPr>
+        <w:rPr>
+          <w:color w:val="FF0000"/>
+        </w:rPr>
+      </w:pPr>
+      <w:r>
+        <w:rPr>
+          <w:rFonts w:hint="eastAsia"/>
+          <w:color w:val="FF0000"/>
         </w:rPr>
         <w:t>get方式里:request.</w:t>
       </w:r>
       <w:r>
-        <w:t xml:space="preserve"> getQueryString</w:t>
-      </w:r>
-      <w:r>
-        <w:t>()</w:t>
-      </w:r>
-      <w:r>
-        <w:rPr>
-          <w:rFonts w:hint="eastAsia"/>
+        <w:rPr>
+          <w:color w:val="FF0000"/>
+        </w:rPr>
+        <w:t xml:space="preserve"> getQueryString()</w:t>
+      </w:r>
+      <w:r>
+        <w:rPr>
+          <w:rFonts w:hint="eastAsia"/>
+          <w:color w:val="FF0000"/>
         </w:rPr>
         <w:t>能返回提交的参数</w:t>
       </w:r>
     </w:p>
     <w:p>
-      <w:r>
-        <w:rPr>
-          <w:rFonts w:hint="eastAsia"/>
+      <w:pPr>
+        <w:rPr>
+          <w:color w:val="FF0000"/>
+        </w:rPr>
+      </w:pPr>
+      <w:r>
+        <w:rPr>
+          <w:rFonts w:hint="eastAsia"/>
+          <w:color w:val="FF0000"/>
         </w:rPr>
         <w:t>post:方式里:通过request.getInputStream()在通过read方法也能获取提交的数据,</w:t>
       </w:r>
     </w:p>
     <w:p>
-      <w:r>
-        <w:rPr>
-          <w:rFonts w:hint="eastAsia"/>
+      <w:pPr>
+        <w:rPr>
+          <w:color w:val="FF0000"/>
+        </w:rPr>
+      </w:pPr>
+      <w:r>
+        <w:rPr>
+          <w:rFonts w:hint="eastAsia"/>
+          <w:color w:val="FF0000"/>
         </w:rPr>
         <w:t>但是以上要分两种,太麻烦了,不使用</w:t>
       </w:r>
     </w:p>
     <w:p>
-      <w:r>
-        <w:rPr>
-          <w:rFonts w:hint="eastAsia"/>
+      <w:pPr>
+        <w:rPr>
+          <w:color w:val="FF0000"/>
+        </w:rPr>
+      </w:pPr>
+      <w:r>
+        <w:rPr>
+          <w:rFonts w:hint="eastAsia"/>
+          <w:color w:val="FF0000"/>
         </w:rPr>
         <w:t>通过一</w:t>
       </w:r>
       <w:r>
         <w:rPr>
           <w:rFonts w:hint="eastAsia"/>
+          <w:color w:val="FF0000"/>
         </w:rPr>
         <w:t>以</w:t>
       </w:r>
       <w:r>
         <w:rPr>
           <w:rFonts w:hint="eastAsia"/>
+          <w:color w:val="FF0000"/>
         </w:rPr>
         <w:t>下方法来获取参数更简单</w:t>
       </w:r>
       <w:r>
+        <w:rPr>
+          <w:color w:val="FF0000"/>
+        </w:rPr>
         <w:t>,get,</w:t>
       </w:r>
       <w:r>
         <w:rPr>
           <w:rFonts w:hint="eastAsia"/>
+          <w:color w:val="FF0000"/>
         </w:rPr>
         <w:t>po</w:t>
       </w:r>
       <w:r>
+        <w:rPr>
+          <w:color w:val="FF0000"/>
+        </w:rPr>
         <w:t>st</w:t>
       </w:r>
       <w:r>
         <w:rPr>
           <w:rFonts w:hint="eastAsia"/>
+          <w:color w:val="FF0000"/>
         </w:rPr>
         <w:t>都适用:</w:t>
       </w:r>
+    </w:p>
+    <w:p>
+      <w:pPr>
+        <w:rPr>
+          <w:rFonts w:hint="eastAsia"/>
+          <w:color w:val="FF0000"/>
+        </w:rPr>
+      </w:pPr>
+      <w:r>
+        <w:rPr>
+          <w:rFonts w:hint="eastAsia"/>
+          <w:color w:val="FF0000"/>
+          <w:highlight w:val="green"/>
+        </w:rPr>
+        <w:t>不过</w:t>
+      </w:r>
+      <w:r>
+        <w:rPr>
+          <w:rFonts w:hint="eastAsia"/>
+          <w:color w:val="FF0000"/>
+          <w:highlight w:val="green"/>
+        </w:rPr>
+        <w:t>,当form里的method为post,</w:t>
+      </w:r>
+      <w:r>
+        <w:rPr>
+          <w:highlight w:val="green"/>
+        </w:rPr>
+        <w:t xml:space="preserve"> e</w:t>
+      </w:r>
+      <w:r>
+        <w:rPr>
+          <w:highlight w:val="green"/>
+        </w:rPr>
+        <w:t>nctype="</w:t>
+      </w:r>
+      <w:r>
+        <w:rPr>
+          <w:color w:val="FF0000"/>
+          <w:highlight w:val="green"/>
+        </w:rPr>
+        <w:t>multipart/form-data</w:t>
+      </w:r>
+      <w:r>
+        <w:rPr>
+          <w:color w:val="FF0000"/>
+          <w:highlight w:val="green"/>
+        </w:rPr>
+        <w:t>”</w:t>
+      </w:r>
+      <w:r>
+        <w:rPr>
+          <w:rFonts w:hint="eastAsia"/>
+          <w:color w:val="FF0000"/>
+          <w:highlight w:val="green"/>
+        </w:rPr>
+        <w:t>时,getParameter是获取不到数据的,这时,只能用getInputStream()了</w:t>
+      </w:r>
+      <w:bookmarkStart w:id="0" w:name="_GoBack"/>
+      <w:bookmarkEnd w:id="0"/>
     </w:p>
     <w:p>
       <w:r>
@@ -1582,6 +1671,7 @@
           </w:p>
           <w:p>
             <w:r>
+              <w:lastRenderedPageBreak/>
               <w:t xml:space="preserve">        Map&lt;String,String[]&gt; map = request.</w:t>
             </w:r>
             <w:r>
@@ -1596,7 +1686,6 @@
           </w:p>
           <w:p>
             <w:r>
-              <w:lastRenderedPageBreak/>
               <w:t xml:space="preserve">        Set&lt;Map.Entry&lt;String, String[]&gt;&gt; entrySet = map.entrySet();</w:t>
             </w:r>
           </w:p>
@@ -1688,11 +1777,6 @@
       </w:r>
     </w:p>
     <w:p>
-      <w:pPr>
-        <w:rPr>
-          <w:rFonts w:hint="eastAsia"/>
-        </w:rPr>
-      </w:pPr>
       <w:r>
         <w:rPr>
           <w:rFonts w:hint="eastAsia"/>
@@ -1717,11 +1801,6 @@
     </w:p>
     <w:p/>
     <w:p>
-      <w:pPr>
-        <w:rPr>
-          <w:rFonts w:hint="eastAsia"/>
-        </w:rPr>
-      </w:pPr>
       <w:r>
         <w:rPr>
           <w:rFonts w:hint="eastAsia"/>
@@ -1767,11 +1846,6 @@
       </w:r>
     </w:p>
     <w:p>
-      <w:pPr>
-        <w:rPr>
-          <w:rFonts w:hint="eastAsia"/>
-        </w:rPr>
-      </w:pPr>
       <w:r>
         <w:rPr>
           <w:rFonts w:hint="eastAsia"/>
@@ -1830,9 +1904,6 @@
     <w:p>
       <w:pPr>
         <w:pStyle w:val="2"/>
-        <w:rPr>
-          <w:rFonts w:hint="eastAsia"/>
-        </w:rPr>
       </w:pPr>
       <w:r>
         <w:rPr>
@@ -1866,11 +1937,6 @@
       </w:r>
     </w:p>
     <w:p>
-      <w:pPr>
-        <w:rPr>
-          <w:rFonts w:hint="eastAsia"/>
-        </w:rPr>
-      </w:pPr>
       <w:r>
         <w:rPr>
           <w:rFonts w:hint="eastAsia"/>
@@ -1886,13 +1952,7 @@
     </w:p>
     <w:p/>
     <w:p/>
-    <w:p>
-      <w:pPr>
-        <w:rPr>
-          <w:rFonts w:hint="eastAsia"/>
-        </w:rPr>
-      </w:pPr>
-    </w:p>
+    <w:p/>
     <w:p>
       <w:pPr>
         <w:pStyle w:val="2"/>
@@ -1901,7 +1961,6 @@
         <w:rPr>
           <w:rFonts w:hint="eastAsia"/>
         </w:rPr>
-        <w:lastRenderedPageBreak/>
         <w:t>4.2</w:t>
       </w:r>
       <w:r>
@@ -2126,11 +2185,6 @@
             </w:r>
           </w:p>
           <w:p>
-            <w:pPr>
-              <w:rPr>
-                <w:rFonts w:hint="eastAsia"/>
-              </w:rPr>
-            </w:pPr>
             <w:r>
               <w:t>}</w:t>
             </w:r>
@@ -2183,11 +2237,6 @@
       </w:r>
     </w:p>
     <w:p>
-      <w:pPr>
-        <w:rPr>
-          <w:rFonts w:hint="eastAsia"/>
-        </w:rPr>
-      </w:pPr>
       <w:r>
         <w:rPr>
           <w:rFonts w:hint="eastAsia"/>
@@ -2204,11 +2253,6 @@
     </w:p>
     <w:p/>
     <w:p>
-      <w:pPr>
-        <w:rPr>
-          <w:rFonts w:hint="eastAsia"/>
-        </w:rPr>
-      </w:pPr>
       <w:r>
         <w:rPr>
           <w:rFonts w:hint="eastAsia"/>
@@ -2242,13 +2286,13 @@
           </w:p>
           <w:p>
             <w:r>
+              <w:lastRenderedPageBreak/>
               <w:t xml:space="preserve">        response.setContentType("text/html;charset=utf-8");</w:t>
             </w:r>
           </w:p>
           <w:p/>
           <w:p>
             <w:r>
-              <w:lastRenderedPageBreak/>
               <w:t xml:space="preserve">        //原始版本</w:t>
             </w:r>
           </w:p>
@@ -2294,11 +2338,6 @@
             </w:r>
           </w:p>
           <w:p>
-            <w:pPr>
-              <w:rPr>
-                <w:rFonts w:hint="eastAsia"/>
-              </w:rPr>
-            </w:pPr>
             <w:r>
               <w:t>}</w:t>
             </w:r>
@@ -2384,11 +2423,6 @@
             </w:r>
           </w:p>
           <w:p>
-            <w:pPr>
-              <w:rPr>
-                <w:rFonts w:hint="eastAsia"/>
-              </w:rPr>
-            </w:pPr>
             <w:r>
               <w:t>}</w:t>
             </w:r>
@@ -2401,9 +2435,6 @@
     <w:p>
       <w:pPr>
         <w:pStyle w:val="3"/>
-        <w:rPr>
-          <w:rFonts w:hint="eastAsia"/>
-        </w:rPr>
       </w:pPr>
       <w:r>
         <w:rPr>
@@ -2478,6 +2509,7 @@
           </w:p>
           <w:p>
             <w:r>
+              <w:lastRenderedPageBreak/>
               <w:t xml:space="preserve">//       </w:t>
             </w:r>
             <w:r>
@@ -2497,16 +2529,10 @@
           </w:p>
           <w:p>
             <w:r>
-              <w:lastRenderedPageBreak/>
               <w:t xml:space="preserve">    }</w:t>
             </w:r>
           </w:p>
           <w:p>
-            <w:pPr>
-              <w:rPr>
-                <w:rFonts w:hint="eastAsia"/>
-              </w:rPr>
-            </w:pPr>
             <w:r>
               <w:t>}</w:t>
             </w:r>
@@ -2595,8 +2621,6 @@
             <w:r>
               <w:t xml:space="preserve">         */</w:t>
             </w:r>
-            <w:bookmarkStart w:id="0" w:name="_GoBack"/>
-            <w:bookmarkEnd w:id="0"/>
           </w:p>
           <w:p>
             <w:r>
@@ -2712,11 +2736,6 @@
             </w:r>
           </w:p>
           <w:p>
-            <w:pPr>
-              <w:rPr>
-                <w:rFonts w:hint="eastAsia"/>
-              </w:rPr>
-            </w:pPr>
             <w:r>
               <w:t>}</w:t>
             </w:r>
@@ -2724,13 +2743,7 @@
         </w:tc>
       </w:tr>
     </w:tbl>
-    <w:p>
-      <w:pPr>
-        <w:rPr>
-          <w:rFonts w:hint="eastAsia"/>
-        </w:rPr>
-      </w:pPr>
-    </w:p>
+    <w:p/>
     <w:sectPr>
       <w:pgSz w:w="11906" w:h="16838"/>
       <w:pgMar w:top="1440" w:right="1800" w:bottom="1440" w:left="1800" w:header="851" w:footer="992" w:gutter="0"/>
@@ -2739,6 +2752,44 @@
     </w:sectPr>
   </w:body>
 </w:document>
+</file>
+
+<file path=word/endnotes.xml><?xml version="1.0" encoding="utf-8"?>
+<w:endnotes xmlns:wpc="http://schemas.microsoft.com/office/word/2010/wordprocessingCanvas" xmlns:cx="http://schemas.microsoft.com/office/drawing/2014/chartex" xmlns:cx1="http://schemas.microsoft.com/office/drawing/2015/9/8/chartex" xmlns:cx2="http://schemas.microsoft.com/office/drawing/2015/10/21/chartex" xmlns:cx3="http://schemas.microsoft.com/office/drawing/2016/5/9/chartex" xmlns:cx4="http://schemas.microsoft.com/office/drawing/2016/5/10/chartex" xmlns:cx5="http://schemas.microsoft.com/office/drawing/2016/5/11/chartex" xmlns:cx6="http://schemas.microsoft.com/office/drawing/2016/5/12/chartex" xmlns:cx7="http://schemas.microsoft.com/office/drawing/2016/5/13/chartex" xmlns:cx8="http://schemas.microsoft.com/office/drawing/2016/5/14/chartex" xmlns:mc="http://schemas.openxmlformats.org/markup-compatibility/2006" xmlns:aink="http://schemas.microsoft.com/office/drawing/2016/ink" xmlns:am3d="http://schemas.microsoft.com/office/drawing/2017/model3d" xmlns:o="urn:schemas-microsoft-com:office:office" xmlns:r="http://schemas.openxmlformats.org/officeDocument/2006/relationships" xmlns:m="http://schemas.openxmlformats.org/officeDocument/2006/math" xmlns:v="urn:schemas-microsoft-com:vml" xmlns:wp14="http://schemas.microsoft.com/office/word/2010/wordprocessingDrawing" xmlns:wp="http://schemas.openxmlformats.org/drawingml/2006/wordprocessingDrawing" xmlns:w10="urn:schemas-microsoft-com:office:word" xmlns:w="http://schemas.openxmlformats.org/wordprocessingml/2006/main" xmlns:w14="http://schemas.microsoft.com/office/word/2010/wordml" xmlns:w15="http://schemas.microsoft.com/office/word/2012/wordml" xmlns:w16cid="http://schemas.microsoft.com/office/word/2016/wordml/cid" xmlns:w16se="http://schemas.microsoft.com/office/word/2015/wordml/symex" xmlns:wpg="http://schemas.microsoft.com/office/word/2010/wordprocessingGroup" xmlns:wpi="http://schemas.microsoft.com/office/word/2010/wordprocessingInk" xmlns:wne="http://schemas.microsoft.com/office/word/2006/wordml" xmlns:wps="http://schemas.microsoft.com/office/word/2010/wordprocessingShape" mc:Ignorable="w14 w15 w16se w16cid wp14">
+  <w:endnote w:type="separator" w:id="-1">
+    <w:p>
+      <w:r>
+        <w:separator/>
+      </w:r>
+    </w:p>
+  </w:endnote>
+  <w:endnote w:type="continuationSeparator" w:id="0">
+    <w:p>
+      <w:r>
+        <w:continuationSeparator/>
+      </w:r>
+    </w:p>
+  </w:endnote>
+</w:endnotes>
+</file>
+
+<file path=word/footnotes.xml><?xml version="1.0" encoding="utf-8"?>
+<w:footnotes xmlns:wpc="http://schemas.microsoft.com/office/word/2010/wordprocessingCanvas" xmlns:cx="http://schemas.microsoft.com/office/drawing/2014/chartex" xmlns:cx1="http://schemas.microsoft.com/office/drawing/2015/9/8/chartex" xmlns:cx2="http://schemas.microsoft.com/office/drawing/2015/10/21/chartex" xmlns:cx3="http://schemas.microsoft.com/office/drawing/2016/5/9/chartex" xmlns:cx4="http://schemas.microsoft.com/office/drawing/2016/5/10/chartex" xmlns:cx5="http://schemas.microsoft.com/office/drawing/2016/5/11/chartex" xmlns:cx6="http://schemas.microsoft.com/office/drawing/2016/5/12/chartex" xmlns:cx7="http://schemas.microsoft.com/office/drawing/2016/5/13/chartex" xmlns:cx8="http://schemas.microsoft.com/office/drawing/2016/5/14/chartex" xmlns:mc="http://schemas.openxmlformats.org/markup-compatibility/2006" xmlns:aink="http://schemas.microsoft.com/office/drawing/2016/ink" xmlns:am3d="http://schemas.microsoft.com/office/drawing/2017/model3d" xmlns:o="urn:schemas-microsoft-com:office:office" xmlns:r="http://schemas.openxmlformats.org/officeDocument/2006/relationships" xmlns:m="http://schemas.openxmlformats.org/officeDocument/2006/math" xmlns:v="urn:schemas-microsoft-com:vml" xmlns:wp14="http://schemas.microsoft.com/office/word/2010/wordprocessingDrawing" xmlns:wp="http://schemas.openxmlformats.org/drawingml/2006/wordprocessingDrawing" xmlns:w10="urn:schemas-microsoft-com:office:word" xmlns:w="http://schemas.openxmlformats.org/wordprocessingml/2006/main" xmlns:w14="http://schemas.microsoft.com/office/word/2010/wordml" xmlns:w15="http://schemas.microsoft.com/office/word/2012/wordml" xmlns:w16cid="http://schemas.microsoft.com/office/word/2016/wordml/cid" xmlns:w16se="http://schemas.microsoft.com/office/word/2015/wordml/symex" xmlns:wpg="http://schemas.microsoft.com/office/word/2010/wordprocessingGroup" xmlns:wpi="http://schemas.microsoft.com/office/word/2010/wordprocessingInk" xmlns:wne="http://schemas.microsoft.com/office/word/2006/wordml" xmlns:wps="http://schemas.microsoft.com/office/word/2010/wordprocessingShape" mc:Ignorable="w14 w15 w16se w16cid wp14">
+  <w:footnote w:type="separator" w:id="-1">
+    <w:p>
+      <w:r>
+        <w:separator/>
+      </w:r>
+    </w:p>
+  </w:footnote>
+  <w:footnote w:type="continuationSeparator" w:id="0">
+    <w:p>
+      <w:r>
+        <w:continuationSeparator/>
+      </w:r>
+    </w:p>
+  </w:footnote>
+</w:footnotes>
 </file>
 
 <file path=word/numbering.xml><?xml version="1.0" encoding="utf-8"?>
@@ -3513,6 +3564,71 @@
       <w:szCs w:val="32"/>
     </w:rPr>
   </w:style>
+  <w:style w:type="paragraph" w:styleId="a7">
+    <w:name w:val="header"/>
+    <w:basedOn w:val="a"/>
+    <w:link w:val="a8"/>
+    <w:uiPriority w:val="99"/>
+    <w:unhideWhenUsed/>
+    <w:rsid w:val="009A7751"/>
+    <w:pPr>
+      <w:pBdr>
+        <w:bottom w:val="single" w:sz="6" w:space="1" w:color="auto"/>
+      </w:pBdr>
+      <w:tabs>
+        <w:tab w:val="center" w:pos="4153"/>
+        <w:tab w:val="right" w:pos="8306"/>
+      </w:tabs>
+      <w:snapToGrid w:val="0"/>
+      <w:jc w:val="center"/>
+    </w:pPr>
+    <w:rPr>
+      <w:sz w:val="18"/>
+      <w:szCs w:val="18"/>
+    </w:rPr>
+  </w:style>
+  <w:style w:type="character" w:customStyle="1" w:styleId="a8">
+    <w:name w:val="页眉 字符"/>
+    <w:basedOn w:val="a0"/>
+    <w:link w:val="a7"/>
+    <w:uiPriority w:val="99"/>
+    <w:rsid w:val="009A7751"/>
+    <w:rPr>
+      <w:sz w:val="18"/>
+      <w:szCs w:val="18"/>
+    </w:rPr>
+  </w:style>
+  <w:style w:type="paragraph" w:styleId="a9">
+    <w:name w:val="footer"/>
+    <w:basedOn w:val="a"/>
+    <w:link w:val="aa"/>
+    <w:uiPriority w:val="99"/>
+    <w:unhideWhenUsed/>
+    <w:rsid w:val="009A7751"/>
+    <w:pPr>
+      <w:tabs>
+        <w:tab w:val="center" w:pos="4153"/>
+        <w:tab w:val="right" w:pos="8306"/>
+      </w:tabs>
+      <w:snapToGrid w:val="0"/>
+      <w:jc w:val="left"/>
+    </w:pPr>
+    <w:rPr>
+      <w:sz w:val="18"/>
+      <w:szCs w:val="18"/>
+    </w:rPr>
+  </w:style>
+  <w:style w:type="character" w:customStyle="1" w:styleId="aa">
+    <w:name w:val="页脚 字符"/>
+    <w:basedOn w:val="a0"/>
+    <w:link w:val="a9"/>
+    <w:uiPriority w:val="99"/>
+    <w:rsid w:val="009A7751"/>
+    <w:rPr>
+      <w:sz w:val="18"/>
+      <w:szCs w:val="18"/>
+    </w:rPr>
+  </w:style>
 </w:styles>
 </file>
 

--- a/javaEE技术/http.docx
+++ b/javaEE技术/http.docx
@@ -1429,7 +1429,6 @@
     <w:p>
       <w:pPr>
         <w:rPr>
-          <w:rFonts w:hint="eastAsia"/>
           <w:color w:val="FF0000"/>
         </w:rPr>
       </w:pPr>
@@ -1453,38 +1452,23 @@
         <w:rPr>
           <w:highlight w:val="green"/>
         </w:rPr>
-        <w:t xml:space="preserve"> e</w:t>
-      </w:r>
-      <w:r>
-        <w:rPr>
+        <w:t xml:space="preserve"> enctype="</w:t>
+      </w:r>
+      <w:r>
+        <w:rPr>
+          <w:color w:val="FF0000"/>
           <w:highlight w:val="green"/>
         </w:rPr>
-        <w:t>nctype="</w:t>
-      </w:r>
-      <w:r>
-        <w:rPr>
+        <w:t>multipart/form-data”</w:t>
+      </w:r>
+      <w:r>
+        <w:rPr>
+          <w:rFonts w:hint="eastAsia"/>
           <w:color w:val="FF0000"/>
           <w:highlight w:val="green"/>
         </w:rPr>
-        <w:t>multipart/form-data</w:t>
-      </w:r>
-      <w:r>
-        <w:rPr>
-          <w:color w:val="FF0000"/>
-          <w:highlight w:val="green"/>
-        </w:rPr>
-        <w:t>”</w:t>
-      </w:r>
-      <w:r>
-        <w:rPr>
-          <w:rFonts w:hint="eastAsia"/>
-          <w:color w:val="FF0000"/>
-          <w:highlight w:val="green"/>
-        </w:rPr>
         <w:t>时,getParameter是获取不到数据的,这时,只能用getInputStream()了</w:t>
       </w:r>
-      <w:bookmarkStart w:id="0" w:name="_GoBack"/>
-      <w:bookmarkEnd w:id="0"/>
     </w:p>
     <w:p>
       <w:r>
@@ -2558,6 +2542,27 @@
       </w:r>
     </w:p>
     <w:p>
+      <w:pPr>
+        <w:rPr>
+          <w:rFonts w:hint="eastAsia"/>
+        </w:rPr>
+      </w:pPr>
+      <w:r>
+        <w:rPr>
+          <w:rFonts w:hint="eastAsia"/>
+        </w:rPr>
+        <w:t>不直接有浏览器处理服务器发来的内容,而是有用户自己处理</w:t>
+      </w:r>
+      <w:r>
+        <w:rPr>
+          <w:rFonts w:hint="eastAsia"/>
+        </w:rPr>
+        <w:t>,会弹出一个框框来.</w:t>
+      </w:r>
+      <w:bookmarkStart w:id="0" w:name="_GoBack"/>
+      <w:bookmarkEnd w:id="0"/>
+    </w:p>
+    <w:p>
       <w:r>
         <w:rPr>
           <w:rFonts w:hint="eastAsia"/>
@@ -2744,6 +2749,14 @@
       </w:tr>
     </w:tbl>
     <w:p/>
+    <w:p/>
+    <w:p>
+      <w:pPr>
+        <w:rPr>
+          <w:rFonts w:hint="eastAsia"/>
+        </w:rPr>
+      </w:pPr>
+    </w:p>
     <w:sectPr>
       <w:pgSz w:w="11906" w:h="16838"/>
       <w:pgMar w:top="1440" w:right="1800" w:bottom="1440" w:left="1800" w:header="851" w:footer="992" w:gutter="0"/>
